--- a/SalesQuotePrintJob.docx
+++ b/SalesQuotePrintJob.docx
@@ -40,12 +40,12 @@
                   <w:bCs/>
                 </w:rPr>
                 <w:alias w:val="#Nav: /Header/CustomerAddress1"/>
-                <w:tag w:val="#Nav: Sales Quote - Print Job/50026"/>
+                <w:tag w:val="#Nav: Sales_Quote_Print_Job/50026"/>
                 <w:id w:val="-346637227"/>
                 <w:placeholder>
                   <w:docPart w:val="18ECDB4E735444248662DE2B13ECDE27"/>
                 </w:placeholder>
-                <w:dataBinding w:prefixMappings="xmlns:ns0='urn:microsoft-dynamics-nav/reports/Sales Quote - Print Job/50026/'" w:xpath="/ns0:NavWordReportXmlPart[1]/ns0:Header[1]/ns0:CustomerAddress1[1]" w:storeItemID="{165371B7-C97D-4FCC-A972-C3AFA60F9511}"/>
+                <w:dataBinding w:prefixMappings="xmlns:ns0='urn:microsoft-dynamics-nav/reports/Sales_Quote_Print_Job/50026/'" w:xpath="/ns0:NavWordReportXmlPart[1]/ns0:Header[1]/ns0:CustomerAddress1[1]" w:storeItemID="{165371B7-C97D-4FCC-A972-C3AFA60F9511}"/>
                 <w:text/>
               </w:sdtPr>
               <w:sdtEndPr>
@@ -78,12 +78,12 @@
             <w:sdt>
               <w:sdtPr>
                 <w:alias w:val="#Nav: /Header/CompanyAddress1"/>
-                <w:tag w:val="#Nav: Sales Quote - Print Job/50026"/>
+                <w:tag w:val="#Nav: Sales_Quote_Print_Job/50026"/>
                 <w:id w:val="-1171950695"/>
                 <w:placeholder>
                   <w:docPart w:val="59F3843398E743F4AC86CE600F56C9F9"/>
                 </w:placeholder>
-                <w:dataBinding w:prefixMappings="xmlns:ns0='urn:microsoft-dynamics-nav/reports/Sales Quote - Print Job/50026/'" w:xpath="/ns0:NavWordReportXmlPart[1]/ns0:Header[1]/ns0:CompanyAddress1[1]" w:storeItemID="{165371B7-C97D-4FCC-A972-C3AFA60F9511}"/>
+                <w:dataBinding w:prefixMappings="xmlns:ns0='urn:microsoft-dynamics-nav/reports/Sales_Quote_Print_Job/50026/'" w:xpath="/ns0:NavWordReportXmlPart[1]/ns0:Header[1]/ns0:CompanyAddress1[1]" w:storeItemID="{165371B7-C97D-4FCC-A972-C3AFA60F9511}"/>
                 <w:text/>
               </w:sdtPr>
               <w:sdtEndPr/>
@@ -108,12 +108,12 @@
             <w:sdt>
               <w:sdtPr>
                 <w:alias w:val="#Nav: /Header/CustomerAddress2"/>
-                <w:tag w:val="#Nav: Sales Quote - Print Job/50026"/>
+                <w:tag w:val="#Nav: Sales_Quote_Print_Job/50026"/>
                 <w:id w:val="2121793087"/>
                 <w:placeholder>
                   <w:docPart w:val="2F34EED7068C4D88AF02DA5EDCEF4F77"/>
                 </w:placeholder>
-                <w:dataBinding w:prefixMappings="xmlns:ns0='urn:microsoft-dynamics-nav/reports/Sales Quote - Print Job/50026/'" w:xpath="/ns0:NavWordReportXmlPart[1]/ns0:Header[1]/ns0:CustomerAddress2[1]" w:storeItemID="{165371B7-C97D-4FCC-A972-C3AFA60F9511}"/>
+                <w:dataBinding w:prefixMappings="xmlns:ns0='urn:microsoft-dynamics-nav/reports/Sales_Quote_Print_Job/50026/'" w:xpath="/ns0:NavWordReportXmlPart[1]/ns0:Header[1]/ns0:CustomerAddress2[1]" w:storeItemID="{165371B7-C97D-4FCC-A972-C3AFA60F9511}"/>
                 <w:text/>
               </w:sdtPr>
               <w:sdtEndPr/>
@@ -137,12 +137,12 @@
             <w:sdt>
               <w:sdtPr>
                 <w:alias w:val="#Nav: /Header/CompanyAddress2"/>
-                <w:tag w:val="#Nav: Sales Quote - Print Job/50026"/>
+                <w:tag w:val="#Nav: Sales_Quote_Print_Job/50026"/>
                 <w:id w:val="1521665205"/>
                 <w:placeholder>
                   <w:docPart w:val="B9A829857B8F42CCA7AF65F5DA104A42"/>
                 </w:placeholder>
-                <w:dataBinding w:prefixMappings="xmlns:ns0='urn:microsoft-dynamics-nav/reports/Sales Quote - Print Job/50026/'" w:xpath="/ns0:NavWordReportXmlPart[1]/ns0:Header[1]/ns0:CompanyAddress2[1]" w:storeItemID="{165371B7-C97D-4FCC-A972-C3AFA60F9511}"/>
+                <w:dataBinding w:prefixMappings="xmlns:ns0='urn:microsoft-dynamics-nav/reports/Sales_Quote_Print_Job/50026/'" w:xpath="/ns0:NavWordReportXmlPart[1]/ns0:Header[1]/ns0:CompanyAddress2[1]" w:storeItemID="{165371B7-C97D-4FCC-A972-C3AFA60F9511}"/>
                 <w:text/>
               </w:sdtPr>
               <w:sdtEndPr/>
@@ -167,12 +167,12 @@
             <w:sdt>
               <w:sdtPr>
                 <w:alias w:val="#Nav: /Header/CustomerAddress3"/>
-                <w:tag w:val="#Nav: Sales Quote - Print Job/50026"/>
+                <w:tag w:val="#Nav: Sales_Quote_Print_Job/50026"/>
                 <w:id w:val="536395156"/>
                 <w:placeholder>
                   <w:docPart w:val="B558D5F557424E7580F2C33A7245551E"/>
                 </w:placeholder>
-                <w:dataBinding w:prefixMappings="xmlns:ns0='urn:microsoft-dynamics-nav/reports/Sales Quote - Print Job/50026/'" w:xpath="/ns0:NavWordReportXmlPart[1]/ns0:Header[1]/ns0:CustomerAddress3[1]" w:storeItemID="{165371B7-C97D-4FCC-A972-C3AFA60F9511}"/>
+                <w:dataBinding w:prefixMappings="xmlns:ns0='urn:microsoft-dynamics-nav/reports/Sales_Quote_Print_Job/50026/'" w:xpath="/ns0:NavWordReportXmlPart[1]/ns0:Header[1]/ns0:CustomerAddress3[1]" w:storeItemID="{165371B7-C97D-4FCC-A972-C3AFA60F9511}"/>
                 <w:text/>
               </w:sdtPr>
               <w:sdtEndPr/>
@@ -196,12 +196,12 @@
             <w:sdt>
               <w:sdtPr>
                 <w:alias w:val="#Nav: /Header/CompanyAddress3"/>
-                <w:tag w:val="#Nav: Sales Quote - Print Job/50026"/>
+                <w:tag w:val="#Nav: Sales_Quote_Print_Job/50026"/>
                 <w:id w:val="-1053613660"/>
                 <w:placeholder>
                   <w:docPart w:val="EFC0FD1BB77C414CAEADE5BC3F86D0EF"/>
                 </w:placeholder>
-                <w:dataBinding w:prefixMappings="xmlns:ns0='urn:microsoft-dynamics-nav/reports/Sales Quote - Print Job/50026/'" w:xpath="/ns0:NavWordReportXmlPart[1]/ns0:Header[1]/ns0:CompanyAddress3[1]" w:storeItemID="{165371B7-C97D-4FCC-A972-C3AFA60F9511}"/>
+                <w:dataBinding w:prefixMappings="xmlns:ns0='urn:microsoft-dynamics-nav/reports/Sales_Quote_Print_Job/50026/'" w:xpath="/ns0:NavWordReportXmlPart[1]/ns0:Header[1]/ns0:CompanyAddress3[1]" w:storeItemID="{165371B7-C97D-4FCC-A972-C3AFA60F9511}"/>
                 <w:text/>
               </w:sdtPr>
               <w:sdtEndPr/>
@@ -226,12 +226,12 @@
             <w:sdt>
               <w:sdtPr>
                 <w:alias w:val="#Nav: /Header/CustomerAddress4"/>
-                <w:tag w:val="#Nav: Sales Quote - Print Job/50026"/>
+                <w:tag w:val="#Nav: Sales_Quote_Print_Job/50026"/>
                 <w:id w:val="1229109116"/>
                 <w:placeholder>
                   <w:docPart w:val="18DDE567520A4EFC9378CCA4C87E4DDF"/>
                 </w:placeholder>
-                <w:dataBinding w:prefixMappings="xmlns:ns0='urn:microsoft-dynamics-nav/reports/Sales Quote - Print Job/50026/'" w:xpath="/ns0:NavWordReportXmlPart[1]/ns0:Header[1]/ns0:CustomerAddress4[1]" w:storeItemID="{165371B7-C97D-4FCC-A972-C3AFA60F9511}"/>
+                <w:dataBinding w:prefixMappings="xmlns:ns0='urn:microsoft-dynamics-nav/reports/Sales_Quote_Print_Job/50026/'" w:xpath="/ns0:NavWordReportXmlPart[1]/ns0:Header[1]/ns0:CustomerAddress4[1]" w:storeItemID="{165371B7-C97D-4FCC-A972-C3AFA60F9511}"/>
                 <w:text/>
               </w:sdtPr>
               <w:sdtEndPr/>
@@ -255,12 +255,12 @@
             <w:sdt>
               <w:sdtPr>
                 <w:alias w:val="#Nav: /Header/CompanyAddress4"/>
-                <w:tag w:val="#Nav: Sales Quote - Print Job/50026"/>
+                <w:tag w:val="#Nav: Sales_Quote_Print_Job/50026"/>
                 <w:id w:val="-843252946"/>
                 <w:placeholder>
                   <w:docPart w:val="CF22DB901D5644609DBD9B606390CF97"/>
                 </w:placeholder>
-                <w:dataBinding w:prefixMappings="xmlns:ns0='urn:microsoft-dynamics-nav/reports/Sales Quote - Print Job/50026/'" w:xpath="/ns0:NavWordReportXmlPart[1]/ns0:Header[1]/ns0:CompanyAddress4[1]" w:storeItemID="{165371B7-C97D-4FCC-A972-C3AFA60F9511}"/>
+                <w:dataBinding w:prefixMappings="xmlns:ns0='urn:microsoft-dynamics-nav/reports/Sales_Quote_Print_Job/50026/'" w:xpath="/ns0:NavWordReportXmlPart[1]/ns0:Header[1]/ns0:CompanyAddress4[1]" w:storeItemID="{165371B7-C97D-4FCC-A972-C3AFA60F9511}"/>
                 <w:text/>
               </w:sdtPr>
               <w:sdtEndPr/>
@@ -285,12 +285,12 @@
             <w:sdt>
               <w:sdtPr>
                 <w:alias w:val="#Nav: /Header/CustomerAddress5"/>
-                <w:tag w:val="#Nav: Sales Quote - Print Job/50026"/>
+                <w:tag w:val="#Nav: Sales_Quote_Print_Job/50026"/>
                 <w:id w:val="1814057176"/>
                 <w:placeholder>
                   <w:docPart w:val="1B3FC965A2AF4D7D8BB278817E8B0A34"/>
                 </w:placeholder>
-                <w:dataBinding w:prefixMappings="xmlns:ns0='urn:microsoft-dynamics-nav/reports/Sales Quote - Print Job/50026/'" w:xpath="/ns0:NavWordReportXmlPart[1]/ns0:Header[1]/ns0:CustomerAddress5[1]" w:storeItemID="{165371B7-C97D-4FCC-A972-C3AFA60F9511}"/>
+                <w:dataBinding w:prefixMappings="xmlns:ns0='urn:microsoft-dynamics-nav/reports/Sales_Quote_Print_Job/50026/'" w:xpath="/ns0:NavWordReportXmlPart[1]/ns0:Header[1]/ns0:CustomerAddress5[1]" w:storeItemID="{165371B7-C97D-4FCC-A972-C3AFA60F9511}"/>
                 <w:text/>
               </w:sdtPr>
               <w:sdtEndPr/>
@@ -314,12 +314,12 @@
             <w:sdt>
               <w:sdtPr>
                 <w:alias w:val="#Nav: /Header/CompanyAddress5"/>
-                <w:tag w:val="#Nav: Sales Quote - Print Job/50026"/>
+                <w:tag w:val="#Nav: Sales_Quote_Print_Job/50026"/>
                 <w:id w:val="-1834985711"/>
                 <w:placeholder>
                   <w:docPart w:val="EAAF8D4E278E4278AD200C0628BFB94B"/>
                 </w:placeholder>
-                <w:dataBinding w:prefixMappings="xmlns:ns0='urn:microsoft-dynamics-nav/reports/Sales Quote - Print Job/50026/'" w:xpath="/ns0:NavWordReportXmlPart[1]/ns0:Header[1]/ns0:CompanyAddress5[1]" w:storeItemID="{165371B7-C97D-4FCC-A972-C3AFA60F9511}"/>
+                <w:dataBinding w:prefixMappings="xmlns:ns0='urn:microsoft-dynamics-nav/reports/Sales_Quote_Print_Job/50026/'" w:xpath="/ns0:NavWordReportXmlPart[1]/ns0:Header[1]/ns0:CompanyAddress5[1]" w:storeItemID="{165371B7-C97D-4FCC-A972-C3AFA60F9511}"/>
                 <w:text/>
               </w:sdtPr>
               <w:sdtEndPr/>
@@ -344,12 +344,12 @@
             <w:sdt>
               <w:sdtPr>
                 <w:alias w:val="#Nav: /Header/CustomerAddress6"/>
-                <w:tag w:val="#Nav: Sales Quote - Print Job/50026"/>
+                <w:tag w:val="#Nav: Sales_Quote_Print_Job/50026"/>
                 <w:id w:val="-2064325541"/>
                 <w:placeholder>
                   <w:docPart w:val="E3734E30A5ED4EC1980236FEB539BEAC"/>
                 </w:placeholder>
-                <w:dataBinding w:prefixMappings="xmlns:ns0='urn:microsoft-dynamics-nav/reports/Sales Quote - Print Job/50026/'" w:xpath="/ns0:NavWordReportXmlPart[1]/ns0:Header[1]/ns0:CustomerAddress6[1]" w:storeItemID="{165371B7-C97D-4FCC-A972-C3AFA60F9511}"/>
+                <w:dataBinding w:prefixMappings="xmlns:ns0='urn:microsoft-dynamics-nav/reports/Sales_Quote_Print_Job/50026/'" w:xpath="/ns0:NavWordReportXmlPart[1]/ns0:Header[1]/ns0:CustomerAddress6[1]" w:storeItemID="{165371B7-C97D-4FCC-A972-C3AFA60F9511}"/>
                 <w:text/>
               </w:sdtPr>
               <w:sdtEndPr/>
@@ -373,12 +373,12 @@
             <w:sdt>
               <w:sdtPr>
                 <w:alias w:val="#Nav: /Header/CompanyAddress6"/>
-                <w:tag w:val="#Nav: Sales Quote - Print Job/50026"/>
+                <w:tag w:val="#Nav: Sales_Quote_Print_Job/50026"/>
                 <w:id w:val="-2005736487"/>
                 <w:placeholder>
                   <w:docPart w:val="4C7CBF38C5EA4C6E88B82768E56F4463"/>
                 </w:placeholder>
-                <w:dataBinding w:prefixMappings="xmlns:ns0='urn:microsoft-dynamics-nav/reports/Sales Quote - Print Job/50026/'" w:xpath="/ns0:NavWordReportXmlPart[1]/ns0:Header[1]/ns0:CompanyAddress6[1]" w:storeItemID="{165371B7-C97D-4FCC-A972-C3AFA60F9511}"/>
+                <w:dataBinding w:prefixMappings="xmlns:ns0='urn:microsoft-dynamics-nav/reports/Sales_Quote_Print_Job/50026/'" w:xpath="/ns0:NavWordReportXmlPart[1]/ns0:Header[1]/ns0:CompanyAddress6[1]" w:storeItemID="{165371B7-C97D-4FCC-A972-C3AFA60F9511}"/>
                 <w:text/>
               </w:sdtPr>
               <w:sdtEndPr/>
@@ -403,12 +403,12 @@
             <w:sdt>
               <w:sdtPr>
                 <w:alias w:val="#Nav: /Header/CustomerAddress7"/>
-                <w:tag w:val="#Nav: Sales Quote - Print Job/50026"/>
+                <w:tag w:val="#Nav: Sales_Quote_Print_Job/50026"/>
                 <w:id w:val="-762605892"/>
                 <w:placeholder>
                   <w:docPart w:val="6D50E62DE5704DC3A5636FDAAA73CCBA"/>
                 </w:placeholder>
-                <w:dataBinding w:prefixMappings="xmlns:ns0='urn:microsoft-dynamics-nav/reports/Sales Quote - Print Job/50026/'" w:xpath="/ns0:NavWordReportXmlPart[1]/ns0:Header[1]/ns0:CustomerAddress7[1]" w:storeItemID="{165371B7-C97D-4FCC-A972-C3AFA60F9511}"/>
+                <w:dataBinding w:prefixMappings="xmlns:ns0='urn:microsoft-dynamics-nav/reports/Sales_Quote_Print_Job/50026/'" w:xpath="/ns0:NavWordReportXmlPart[1]/ns0:Header[1]/ns0:CustomerAddress7[1]" w:storeItemID="{165371B7-C97D-4FCC-A972-C3AFA60F9511}"/>
                 <w:text/>
               </w:sdtPr>
               <w:sdtEndPr/>
@@ -435,12 +435,12 @@
             <w:sdt>
               <w:sdtPr>
                 <w:alias w:val="#Nav: /Header/CompanyLegalOffice_Lbl"/>
-                <w:tag w:val="#Nav: Sales Quote - Print Job/50026"/>
+                <w:tag w:val="#Nav: Sales_Quote_Print_Job/50026"/>
                 <w:id w:val="-1616430546"/>
                 <w:placeholder>
                   <w:docPart w:val="572342047EEA4A598B011F25F5498032"/>
                 </w:placeholder>
-                <w:dataBinding w:prefixMappings="xmlns:ns0='urn:microsoft-dynamics-nav/reports/Sales Quote - Print Job/50026/'" w:xpath="/ns0:NavWordReportXmlPart[1]/ns0:Header[1]/ns0:CompanyLegalOffice_Lbl[1]" w:storeItemID="{165371B7-C97D-4FCC-A972-C3AFA60F9511}"/>
+                <w:dataBinding w:prefixMappings="xmlns:ns0='urn:microsoft-dynamics-nav/reports/Sales_Quote_Print_Job/50026/'" w:xpath="/ns0:NavWordReportXmlPart[1]/ns0:Header[1]/ns0:CompanyLegalOffice_Lbl[1]" w:storeItemID="{165371B7-C97D-4FCC-A972-C3AFA60F9511}"/>
                 <w:text/>
               </w:sdtPr>
               <w:sdtEndPr/>
@@ -459,12 +459,12 @@
             <w:sdt>
               <w:sdtPr>
                 <w:alias w:val="#Nav: /Header/CompanyLegalOffice"/>
-                <w:tag w:val="#Nav: Sales Quote - Print Job/50026"/>
+                <w:tag w:val="#Nav: Sales_Quote_Print_Job/50026"/>
                 <w:id w:val="1332101128"/>
                 <w:placeholder>
                   <w:docPart w:val="B2398CECCE1A4AD1A81E04EF7E0CEA7E"/>
                 </w:placeholder>
-                <w:dataBinding w:prefixMappings="xmlns:ns0='urn:microsoft-dynamics-nav/reports/Sales Quote - Print Job/50026/'" w:xpath="/ns0:NavWordReportXmlPart[1]/ns0:Header[1]/ns0:CompanyLegalOffice[1]" w:storeItemID="{165371B7-C97D-4FCC-A972-C3AFA60F9511}"/>
+                <w:dataBinding w:prefixMappings="xmlns:ns0='urn:microsoft-dynamics-nav/reports/Sales_Quote_Print_Job/50026/'" w:xpath="/ns0:NavWordReportXmlPart[1]/ns0:Header[1]/ns0:CompanyLegalOffice[1]" w:storeItemID="{165371B7-C97D-4FCC-A972-C3AFA60F9511}"/>
                 <w:text/>
               </w:sdtPr>
               <w:sdtEndPr/>
@@ -488,12 +488,12 @@
           <w:sdt>
             <w:sdtPr>
               <w:alias w:val="#Nav: /Header/CustomerAddress8"/>
-              <w:tag w:val="#Nav: Sales Quote - Print Job/50026"/>
+              <w:tag w:val="#Nav: Sales_Quote_Print_Job/50026"/>
               <w:id w:val="571465082"/>
               <w:placeholder>
                 <w:docPart w:val="956CDC42C9E141AFAC9F698AFF0EFAC8"/>
               </w:placeholder>
-              <w:dataBinding w:prefixMappings="xmlns:ns0='urn:microsoft-dynamics-nav/reports/Sales Quote - Print Job/50026/'" w:xpath="/ns0:NavWordReportXmlPart[1]/ns0:Header[1]/ns0:CustomerAddress8[1]" w:storeItemID="{165371B7-C97D-4FCC-A972-C3AFA60F9511}"/>
+              <w:dataBinding w:prefixMappings="xmlns:ns0='urn:microsoft-dynamics-nav/reports/Sales_Quote_Print_Job/50026/'" w:xpath="/ns0:NavWordReportXmlPart[1]/ns0:Header[1]/ns0:CustomerAddress8[1]" w:storeItemID="{165371B7-C97D-4FCC-A972-C3AFA60F9511}"/>
               <w:text/>
             </w:sdtPr>
             <w:sdtEndPr/>
@@ -559,12 +559,12 @@
         <w:sdt>
           <w:sdtPr>
             <w:alias w:val="#Nav: /Header/YourReference_Lbl"/>
-            <w:tag w:val="#Nav: Sales Quote - Print Job/50026"/>
+            <w:tag w:val="#Nav: Sales_Quote_Print_Job/50026"/>
             <w:id w:val="1662350401"/>
             <w:placeholder>
               <w:docPart w:val="DefaultPlaceholder_-1854013440"/>
             </w:placeholder>
-            <w:dataBinding w:prefixMappings="xmlns:ns0='urn:microsoft-dynamics-nav/reports/Sales Quote - Print Job/50026/'" w:xpath="/ns0:NavWordReportXmlPart[1]/ns0:Header[1]/ns0:YourReference_Lbl[1]" w:storeItemID="{165371B7-C97D-4FCC-A972-C3AFA60F9511}"/>
+            <w:dataBinding w:prefixMappings="xmlns:ns0='urn:microsoft-dynamics-nav/reports/Sales_Quote_Print_Job/50026/'" w:xpath="/ns0:NavWordReportXmlPart[1]/ns0:Header[1]/ns0:YourReference_Lbl[1]" w:storeItemID="{165371B7-C97D-4FCC-A972-C3AFA60F9511}"/>
             <w:text/>
           </w:sdtPr>
           <w:sdtEndPr/>
@@ -595,12 +595,12 @@
               <w:b/>
             </w:rPr>
             <w:alias w:val="#Nav: /Header/SalesPersonBlank_Lbl"/>
-            <w:tag w:val="#Nav: Sales Quote - Print Job/50026"/>
+            <w:tag w:val="#Nav: Sales_Quote_Print_Job/50026"/>
             <w:id w:val="-244584271"/>
             <w:placeholder>
               <w:docPart w:val="56F5F8E90F5643FAA719A81EA6F884BF"/>
             </w:placeholder>
-            <w:dataBinding w:prefixMappings="xmlns:ns0='urn:microsoft-dynamics-nav/reports/Sales Quote - Print Job/50026/'" w:xpath="/ns0:NavWordReportXmlPart[1]/ns0:Header[1]/ns0:SalesPersonBlank_Lbl[1]" w:storeItemID="{165371B7-C97D-4FCC-A972-C3AFA60F9511}"/>
+            <w:dataBinding w:prefixMappings="xmlns:ns0='urn:microsoft-dynamics-nav/reports/Sales_Quote_Print_Job/50026/'" w:xpath="/ns0:NavWordReportXmlPart[1]/ns0:Header[1]/ns0:SalesPersonBlank_Lbl[1]" w:storeItemID="{165371B7-C97D-4FCC-A972-C3AFA60F9511}"/>
             <w:text/>
           </w:sdtPr>
           <w:sdtEndPr>
@@ -634,12 +634,12 @@
         <w:sdt>
           <w:sdtPr>
             <w:alias w:val="#Nav: /Header/PaymentTermsDescription_Lbl"/>
-            <w:tag w:val="#Nav: Sales Quote - Print Job/50026"/>
+            <w:tag w:val="#Nav: Sales_Quote_Print_Job/50026"/>
             <w:id w:val="-2080432702"/>
             <w:placeholder>
               <w:docPart w:val="10143EF8F5694C75B253BF47962E16A1"/>
             </w:placeholder>
-            <w:dataBinding w:prefixMappings="xmlns:ns0='urn:microsoft-dynamics-nav/reports/Sales Quote - Print Job/50026/'" w:xpath="/ns0:NavWordReportXmlPart[1]/ns0:Header[1]/ns0:PaymentTermsDescription_Lbl[1]" w:storeItemID="{165371B7-C97D-4FCC-A972-C3AFA60F9511}"/>
+            <w:dataBinding w:prefixMappings="xmlns:ns0='urn:microsoft-dynamics-nav/reports/Sales_Quote_Print_Job/50026/'" w:xpath="/ns0:NavWordReportXmlPart[1]/ns0:Header[1]/ns0:PaymentTermsDescription_Lbl[1]" w:storeItemID="{165371B7-C97D-4FCC-A972-C3AFA60F9511}"/>
             <w:text/>
           </w:sdtPr>
           <w:sdtEndPr/>
@@ -665,12 +665,12 @@
         <w:sdt>
           <w:sdtPr>
             <w:alias w:val="#Nav: /Header/ShipmentMethodDescription_Lbl"/>
-            <w:tag w:val="#Nav: Sales Quote - Print Job/50026"/>
+            <w:tag w:val="#Nav: Sales_Quote_Print_Job/50026"/>
             <w:id w:val="-89551258"/>
             <w:placeholder>
               <w:docPart w:val="BD6775A7FCC648749F70749DDD7C7C3A"/>
             </w:placeholder>
-            <w:dataBinding w:prefixMappings="xmlns:ns0='urn:microsoft-dynamics-nav/reports/Sales Quote - Print Job/50026/'" w:xpath="/ns0:NavWordReportXmlPart[1]/ns0:Header[1]/ns0:ShipmentMethodDescription_Lbl[1]" w:storeItemID="{165371B7-C97D-4FCC-A972-C3AFA60F9511}"/>
+            <w:dataBinding w:prefixMappings="xmlns:ns0='urn:microsoft-dynamics-nav/reports/Sales_Quote_Print_Job/50026/'" w:xpath="/ns0:NavWordReportXmlPart[1]/ns0:Header[1]/ns0:ShipmentMethodDescription_Lbl[1]" w:storeItemID="{165371B7-C97D-4FCC-A972-C3AFA60F9511}"/>
             <w:text/>
           </w:sdtPr>
           <w:sdtEndPr/>
@@ -706,12 +706,12 @@
             <w:sdt>
               <w:sdtPr>
                 <w:alias w:val="#Nav: /Header/YourReference"/>
-                <w:tag w:val="#Nav: Sales Quote - Print Job/50026"/>
+                <w:tag w:val="#Nav: Sales_Quote_Print_Job/50026"/>
                 <w:id w:val="520907351"/>
                 <w:placeholder>
                   <w:docPart w:val="B0C2B043F3D34C0084D795C2D42292ED"/>
                 </w:placeholder>
-                <w:dataBinding w:prefixMappings="xmlns:ns0='urn:microsoft-dynamics-nav/reports/Sales Quote - Print Job/50026/'" w:xpath="/ns0:NavWordReportXmlPart[1]/ns0:Header[1]/ns0:YourReference[1]" w:storeItemID="{165371B7-C97D-4FCC-A972-C3AFA60F9511}"/>
+                <w:dataBinding w:prefixMappings="xmlns:ns0='urn:microsoft-dynamics-nav/reports/Sales_Quote_Print_Job/50026/'" w:xpath="/ns0:NavWordReportXmlPart[1]/ns0:Header[1]/ns0:YourReference[1]" w:storeItemID="{165371B7-C97D-4FCC-A972-C3AFA60F9511}"/>
                 <w:text/>
               </w:sdtPr>
               <w:sdtEndPr/>
@@ -729,12 +729,12 @@
         <w:sdt>
           <w:sdtPr>
             <w:alias w:val="#Nav: /Header/SalesPersonName"/>
-            <w:tag w:val="#Nav: Sales Quote - Print Job/50026"/>
+            <w:tag w:val="#Nav: Sales_Quote_Print_Job/50026"/>
             <w:id w:val="647404406"/>
             <w:placeholder>
               <w:docPart w:val="8762CFA600EA484C895E036535919189"/>
             </w:placeholder>
-            <w:dataBinding w:prefixMappings="xmlns:ns0='urn:microsoft-dynamics-nav/reports/Sales Quote - Print Job/50026/'" w:xpath="/ns0:NavWordReportXmlPart[1]/ns0:Header[1]/ns0:SalesPersonName[1]" w:storeItemID="{165371B7-C97D-4FCC-A972-C3AFA60F9511}"/>
+            <w:dataBinding w:prefixMappings="xmlns:ns0='urn:microsoft-dynamics-nav/reports/Sales_Quote_Print_Job/50026/'" w:xpath="/ns0:NavWordReportXmlPart[1]/ns0:Header[1]/ns0:SalesPersonName[1]" w:storeItemID="{165371B7-C97D-4FCC-A972-C3AFA60F9511}"/>
             <w:text/>
           </w:sdtPr>
           <w:sdtEndPr/>
@@ -757,12 +757,12 @@
         <w:sdt>
           <w:sdtPr>
             <w:alias w:val="#Nav: /Header/PaymentTermsDescription"/>
-            <w:tag w:val="#Nav: Sales Quote - Print Job/50026"/>
+            <w:tag w:val="#Nav: Sales_Quote_Print_Job/50026"/>
             <w:id w:val="-352657912"/>
             <w:placeholder>
               <w:docPart w:val="64298F63108D4484ADC5C739D6DBB600"/>
             </w:placeholder>
-            <w:dataBinding w:prefixMappings="xmlns:ns0='urn:microsoft-dynamics-nav/reports/Sales Quote - Print Job/50026/'" w:xpath="/ns0:NavWordReportXmlPart[1]/ns0:Header[1]/ns0:PaymentTermsDescription[1]" w:storeItemID="{165371B7-C97D-4FCC-A972-C3AFA60F9511}"/>
+            <w:dataBinding w:prefixMappings="xmlns:ns0='urn:microsoft-dynamics-nav/reports/Sales_Quote_Print_Job/50026/'" w:xpath="/ns0:NavWordReportXmlPart[1]/ns0:Header[1]/ns0:PaymentTermsDescription[1]" w:storeItemID="{165371B7-C97D-4FCC-A972-C3AFA60F9511}"/>
             <w:text/>
           </w:sdtPr>
           <w:sdtEndPr/>
@@ -788,12 +788,12 @@
               <w:lang w:val="da-DK"/>
             </w:rPr>
             <w:alias w:val="#Nav: /Header/ShipmentMethodDescription"/>
-            <w:tag w:val="#Nav: Sales Quote - Print Job/50026"/>
+            <w:tag w:val="#Nav: Sales_Quote_Print_Job/50026"/>
             <w:id w:val="760792698"/>
             <w:placeholder>
               <w:docPart w:val="8C59D29E114A44AD86C9351100884520"/>
             </w:placeholder>
-            <w:dataBinding w:prefixMappings="xmlns:ns0='urn:microsoft-dynamics-nav/reports/Sales Quote - Print Job/50026/'" w:xpath="/ns0:NavWordReportXmlPart[1]/ns0:Header[1]/ns0:ShipmentMethodDescription[1]" w:storeItemID="{165371B7-C97D-4FCC-A972-C3AFA60F9511}"/>
+            <w:dataBinding w:prefixMappings="xmlns:ns0='urn:microsoft-dynamics-nav/reports/Sales_Quote_Print_Job/50026/'" w:xpath="/ns0:NavWordReportXmlPart[1]/ns0:Header[1]/ns0:ShipmentMethodDescription[1]" w:storeItemID="{165371B7-C97D-4FCC-A972-C3AFA60F9511}"/>
             <w:text/>
           </w:sdtPr>
           <w:sdtEndPr/>
@@ -821,10 +821,10 @@
     <w:sdt>
       <w:sdtPr>
         <w:id w:val="2025741301"/>
-        <w15:dataBinding w:prefixMappings="xmlns:ns0='urn:microsoft-dynamics-nav/reports/Sales Quote - Print Job/50026/'" w:xpath="/ns0:NavWordReportXmlPart[1]/ns0:Header[1]/ns0:WorkDescriptionLines" w:storeItemID="{165371B7-C97D-4FCC-A972-C3AFA60F9511}"/>
+        <w15:dataBinding w:prefixMappings="xmlns:ns0='urn:microsoft-dynamics-nav/reports/Sales_Quote_Print_Job/50026/'" w:xpath="/ns0:NavWordReportXmlPart[1]/ns0:Header[1]/ns0:WorkDescriptionLines" w:storeItemID="{165371B7-C97D-4FCC-A972-C3AFA60F9511}"/>
         <w15:repeatingSection/>
         <w:alias w:val="#Nav: /Header/WorkDescriptionLines"/>
-        <w:tag w:val="#Nav: Sales Quote - Print Job/50026"/>
+        <w:tag w:val="#Nav: Sales_Quote_Print_Job/50026"/>
       </w:sdtPr>
       <w:sdtContent>
         <w:sdt>
@@ -842,10 +842,10 @@
                 <w:placeholder>
                   <w:docPart w:val="DefaultPlaceholder_-1854013440"/>
                 </w:placeholder>
-                <w:dataBinding w:prefixMappings="xmlns:ns0='urn:microsoft-dynamics-nav/reports/Sales Quote - Print Job/50026/'" w:xpath="/ns0:NavWordReportXmlPart[1]/ns0:Header[1]/ns0:WorkDescriptionLines[1]/ns0:WorkDescriptionLine[1]" w:storeItemID="{165371B7-C97D-4FCC-A972-C3AFA60F9511}"/>
+                <w:dataBinding w:prefixMappings="xmlns:ns0='urn:microsoft-dynamics-nav/reports/Sales_Quote_Print_Job/50026/'" w:xpath="/ns0:NavWordReportXmlPart[1]/ns0:Header[1]/ns0:WorkDescriptionLines[1]/ns0:WorkDescriptionLine[1]" w:storeItemID="{165371B7-C97D-4FCC-A972-C3AFA60F9511}"/>
                 <w:text/>
                 <w:alias w:val="#Nav: /Header/WorkDescriptionLines/WorkDescriptionLine"/>
-                <w:tag w:val="#Nav: Sales Quote - Print Job/50026"/>
+                <w:tag w:val="#Nav: Sales_Quote_Print_Job/50026"/>
               </w:sdtPr>
               <w:sdtContent>
                 <w:p>
@@ -908,12 +908,12 @@
         <w:sdt>
           <w:sdtPr>
             <w:alias w:val="#Nav: /Header/Line/ItemNo_Line_Lbl"/>
-            <w:tag w:val="#Nav: Sales Quote - Print Job/50026"/>
+            <w:tag w:val="#Nav: Sales_Quote_Print_Job/50026"/>
             <w:id w:val="771446451"/>
             <w:placeholder>
               <w:docPart w:val="2E83E9F4BA244B06B4DB5D21636C1E0A"/>
             </w:placeholder>
-            <w:dataBinding w:prefixMappings="xmlns:ns0='urn:microsoft-dynamics-nav/reports/Sales Quote - Print Job/50026/'" w:xpath="/ns0:NavWordReportXmlPart[1]/ns0:Header[1]/ns0:Line[1]/ns0:ItemNo_Line_Lbl[1]" w:storeItemID="{165371B7-C97D-4FCC-A972-C3AFA60F9511}"/>
+            <w:dataBinding w:prefixMappings="xmlns:ns0='urn:microsoft-dynamics-nav/reports/Sales_Quote_Print_Job/50026/'" w:xpath="/ns0:NavWordReportXmlPart[1]/ns0:Header[1]/ns0:Line[1]/ns0:ItemNo_Line_Lbl[1]" w:storeItemID="{165371B7-C97D-4FCC-A972-C3AFA60F9511}"/>
             <w:text/>
           </w:sdtPr>
           <w:sdtEndPr/>
@@ -943,12 +943,12 @@
         <w:sdt>
           <w:sdtPr>
             <w:alias w:val="#Nav: /Header/Line/Description_Line_Lbl"/>
-            <w:tag w:val="#Nav: Sales Quote - Print Job/50026"/>
+            <w:tag w:val="#Nav: Sales_Quote_Print_Job/50026"/>
             <w:id w:val="1545399846"/>
             <w:placeholder>
               <w:docPart w:val="2E83E9F4BA244B06B4DB5D21636C1E0A"/>
             </w:placeholder>
-            <w:dataBinding w:prefixMappings="xmlns:ns0='urn:microsoft-dynamics-nav/reports/Sales Quote - Print Job/50026/'" w:xpath="/ns0:NavWordReportXmlPart[1]/ns0:Header[1]/ns0:Line[1]/ns0:Description_Line_Lbl[1]" w:storeItemID="{165371B7-C97D-4FCC-A972-C3AFA60F9511}"/>
+            <w:dataBinding w:prefixMappings="xmlns:ns0='urn:microsoft-dynamics-nav/reports/Sales_Quote_Print_Job/50026/'" w:xpath="/ns0:NavWordReportXmlPart[1]/ns0:Header[1]/ns0:Line[1]/ns0:Description_Line_Lbl[1]" w:storeItemID="{165371B7-C97D-4FCC-A972-C3AFA60F9511}"/>
             <w:text/>
           </w:sdtPr>
           <w:sdtEndPr/>
@@ -978,12 +978,12 @@
         <w:sdt>
           <w:sdtPr>
             <w:alias w:val="#Nav: /Header/Line/Quantity_Line_Lbl"/>
-            <w:tag w:val="#Nav: Sales Quote - Print Job/50026"/>
+            <w:tag w:val="#Nav: Sales_Quote_Print_Job/50026"/>
             <w:id w:val="616415257"/>
             <w:placeholder>
               <w:docPart w:val="2E83E9F4BA244B06B4DB5D21636C1E0A"/>
             </w:placeholder>
-            <w:dataBinding w:prefixMappings="xmlns:ns0='urn:microsoft-dynamics-nav/reports/Sales Quote - Print Job/50026/'" w:xpath="/ns0:NavWordReportXmlPart[1]/ns0:Header[1]/ns0:Line[1]/ns0:Quantity_Line_Lbl[1]" w:storeItemID="{165371B7-C97D-4FCC-A972-C3AFA60F9511}"/>
+            <w:dataBinding w:prefixMappings="xmlns:ns0='urn:microsoft-dynamics-nav/reports/Sales_Quote_Print_Job/50026/'" w:xpath="/ns0:NavWordReportXmlPart[1]/ns0:Header[1]/ns0:Line[1]/ns0:Quantity_Line_Lbl[1]" w:storeItemID="{165371B7-C97D-4FCC-A972-C3AFA60F9511}"/>
             <w:text/>
           </w:sdtPr>
           <w:sdtEndPr/>
@@ -1029,12 +1029,12 @@
         <w:sdt>
           <w:sdtPr>
             <w:alias w:val="#Nav: /Header/Line/UnitPrice_Lbl"/>
-            <w:tag w:val="#Nav: Sales Quote - Print Job/50026"/>
+            <w:tag w:val="#Nav: Sales_Quote_Print_Job/50026"/>
             <w:id w:val="-1521079236"/>
             <w:placeholder>
               <w:docPart w:val="2E83E9F4BA244B06B4DB5D21636C1E0A"/>
             </w:placeholder>
-            <w:dataBinding w:prefixMappings="xmlns:ns0='urn:microsoft-dynamics-nav/reports/Sales Quote - Print Job/50026/'" w:xpath="/ns0:NavWordReportXmlPart[1]/ns0:Header[1]/ns0:Line[1]/ns0:UnitPrice_Lbl[1]" w:storeItemID="{165371B7-C97D-4FCC-A972-C3AFA60F9511}"/>
+            <w:dataBinding w:prefixMappings="xmlns:ns0='urn:microsoft-dynamics-nav/reports/Sales_Quote_Print_Job/50026/'" w:xpath="/ns0:NavWordReportXmlPart[1]/ns0:Header[1]/ns0:Line[1]/ns0:UnitPrice_Lbl[1]" w:storeItemID="{165371B7-C97D-4FCC-A972-C3AFA60F9511}"/>
             <w:text/>
           </w:sdtPr>
           <w:sdtEndPr/>
@@ -1080,12 +1080,12 @@
         <w:sdt>
           <w:sdtPr>
             <w:alias w:val="#Nav: /Header/Line/VATPct_Line_Lbl"/>
-            <w:tag w:val="#Nav: Sales Quote - Print Job/50026"/>
+            <w:tag w:val="#Nav: Sales_Quote_Print_Job/50026"/>
             <w:id w:val="1291246806"/>
             <w:placeholder>
               <w:docPart w:val="2E83E9F4BA244B06B4DB5D21636C1E0A"/>
             </w:placeholder>
-            <w:dataBinding w:prefixMappings="xmlns:ns0='urn:microsoft-dynamics-nav/reports/Sales Quote - Print Job/50026/'" w:xpath="/ns0:NavWordReportXmlPart[1]/ns0:Header[1]/ns0:Line[1]/ns0:VATPct_Line_Lbl[1]" w:storeItemID="{165371B7-C97D-4FCC-A972-C3AFA60F9511}"/>
+            <w:dataBinding w:prefixMappings="xmlns:ns0='urn:microsoft-dynamics-nav/reports/Sales_Quote_Print_Job/50026/'" w:xpath="/ns0:NavWordReportXmlPart[1]/ns0:Header[1]/ns0:Line[1]/ns0:VATPct_Line_Lbl[1]" w:storeItemID="{165371B7-C97D-4FCC-A972-C3AFA60F9511}"/>
             <w:text/>
           </w:sdtPr>
           <w:sdtEndPr/>
@@ -1116,12 +1116,12 @@
         <w:sdt>
           <w:sdtPr>
             <w:alias w:val="#Nav: /Header/Line/LineAmount_Line_Lbl"/>
-            <w:tag w:val="#Nav: Sales Quote - Print Job/50026"/>
+            <w:tag w:val="#Nav: Sales_Quote_Print_Job/50026"/>
             <w:id w:val="1532234539"/>
             <w:placeholder>
               <w:docPart w:val="2E83E9F4BA244B06B4DB5D21636C1E0A"/>
             </w:placeholder>
-            <w:dataBinding w:prefixMappings="xmlns:ns0='urn:microsoft-dynamics-nav/reports/Sales Quote - Print Job/50026/'" w:xpath="/ns0:NavWordReportXmlPart[1]/ns0:Header[1]/ns0:Line[1]/ns0:LineAmount_Line_Lbl[1]" w:storeItemID="{165371B7-C97D-4FCC-A972-C3AFA60F9511}"/>
+            <w:dataBinding w:prefixMappings="xmlns:ns0='urn:microsoft-dynamics-nav/reports/Sales_Quote_Print_Job/50026/'" w:xpath="/ns0:NavWordReportXmlPart[1]/ns0:Header[1]/ns0:Line[1]/ns0:LineAmount_Line_Lbl[1]" w:storeItemID="{165371B7-C97D-4FCC-A972-C3AFA60F9511}"/>
             <w:text/>
           </w:sdtPr>
           <w:sdtEndPr/>
@@ -1269,9 +1269,9 @@
       <w:sdt>
         <w:sdtPr>
           <w:alias w:val="#Nav: /Header/Line"/>
-          <w:tag w:val="#Nav: Sales Quote - Print Job/50026"/>
+          <w:tag w:val="#Nav: Sales_Quote_Print_Job/50026"/>
           <w:id w:val="1327254768"/>
-          <w15:dataBinding w:prefixMappings="xmlns:ns0='urn:microsoft-dynamics-nav/reports/Sales Quote - Print Job/50026/'" w:xpath="/ns0:NavWordReportXmlPart[1]/ns0:Header[1]/ns0:Line" w:storeItemID="{165371B7-C97D-4FCC-A972-C3AFA60F9511}"/>
+          <w15:dataBinding w:prefixMappings="xmlns:ns0='urn:microsoft-dynamics-nav/reports/Sales_Quote_Print_Job/50026/'" w:xpath="/ns0:NavWordReportXmlPart[1]/ns0:Header[1]/ns0:Line" w:storeItemID="{165371B7-C97D-4FCC-A972-C3AFA60F9511}"/>
           <w15:repeatingSection/>
         </w:sdtPr>
         <w:sdtEndPr/>
@@ -1294,12 +1294,12 @@
                 <w:sdt>
                   <w:sdtPr>
                     <w:alias w:val="#Nav: /Header/Line/ItemNo_Line"/>
-                    <w:tag w:val="#Nav: Sales Quote - Print Job/50026"/>
+                    <w:tag w:val="#Nav: Sales_Quote_Print_Job/50026"/>
                     <w:id w:val="-1032108260"/>
                     <w:placeholder>
                       <w:docPart w:val="DEB5D457638B4B3BADC17E5F83CD3BEA"/>
                     </w:placeholder>
-                    <w:dataBinding w:prefixMappings="xmlns:ns0='urn:microsoft-dynamics-nav/reports/Sales Quote - Print Job/50026/'" w:xpath="/ns0:NavWordReportXmlPart[1]/ns0:Header[1]/ns0:Line[1]/ns0:ItemNo_Line[1]" w:storeItemID="{165371B7-C97D-4FCC-A972-C3AFA60F9511}"/>
+                    <w:dataBinding w:prefixMappings="xmlns:ns0='urn:microsoft-dynamics-nav/reports/Sales_Quote_Print_Job/50026/'" w:xpath="/ns0:NavWordReportXmlPart[1]/ns0:Header[1]/ns0:Line[1]/ns0:ItemNo_Line[1]" w:storeItemID="{165371B7-C97D-4FCC-A972-C3AFA60F9511}"/>
                     <w:text/>
                   </w:sdtPr>
                   <w:sdtEndPr/>
@@ -1321,12 +1321,12 @@
                 <w:sdt>
                   <w:sdtPr>
                     <w:alias w:val="#Nav: /Header/Line/Description_Line"/>
-                    <w:tag w:val="#Nav: Sales Quote - Print Job/50026"/>
+                    <w:tag w:val="#Nav: Sales_Quote_Print_Job/50026"/>
                     <w:id w:val="-1420935410"/>
                     <w:placeholder>
                       <w:docPart w:val="02FCF6F021E849649C78D8D7580E8391"/>
                     </w:placeholder>
-                    <w:dataBinding w:prefixMappings="xmlns:ns0='urn:microsoft-dynamics-nav/reports/Sales Quote - Print Job/50026/'" w:xpath="/ns0:NavWordReportXmlPart[1]/ns0:Header[1]/ns0:Line[1]/ns0:Description_Line[1]" w:storeItemID="{165371B7-C97D-4FCC-A972-C3AFA60F9511}"/>
+                    <w:dataBinding w:prefixMappings="xmlns:ns0='urn:microsoft-dynamics-nav/reports/Sales_Quote_Print_Job/50026/'" w:xpath="/ns0:NavWordReportXmlPart[1]/ns0:Header[1]/ns0:Line[1]/ns0:Description_Line[1]" w:storeItemID="{165371B7-C97D-4FCC-A972-C3AFA60F9511}"/>
                     <w:text/>
                   </w:sdtPr>
                   <w:sdtEndPr/>
@@ -1356,12 +1356,12 @@
                     <w:sdt>
                       <w:sdtPr>
                         <w:alias w:val="#Nav: /Header/Line/Quantity_Line"/>
-                        <w:tag w:val="#Nav: Sales Quote - Print Job/50026"/>
+                        <w:tag w:val="#Nav: Sales_Quote_Print_Job/50026"/>
                         <w:id w:val="382909601"/>
                         <w:placeholder>
                           <w:docPart w:val="1C4445099D0747588FD8AE93C1DFA82F"/>
                         </w:placeholder>
-                        <w:dataBinding w:prefixMappings="xmlns:ns0='urn:microsoft-dynamics-nav/reports/Sales Quote - Print Job/50026/'" w:xpath="/ns0:NavWordReportXmlPart[1]/ns0:Header[1]/ns0:Line[1]/ns0:Quantity_Line[1]" w:storeItemID="{165371B7-C97D-4FCC-A972-C3AFA60F9511}"/>
+                        <w:dataBinding w:prefixMappings="xmlns:ns0='urn:microsoft-dynamics-nav/reports/Sales_Quote_Print_Job/50026/'" w:xpath="/ns0:NavWordReportXmlPart[1]/ns0:Header[1]/ns0:Line[1]/ns0:Quantity_Line[1]" w:storeItemID="{165371B7-C97D-4FCC-A972-C3AFA60F9511}"/>
                         <w:text/>
                       </w:sdtPr>
                       <w:sdtEndPr/>
@@ -1381,12 +1381,12 @@
                 <w:sdt>
                   <w:sdtPr>
                     <w:alias w:val="#Nav: /Header/Line/UnitOfMeasure"/>
-                    <w:tag w:val="#Nav: Sales Quote - Print Job/50026"/>
+                    <w:tag w:val="#Nav: Sales_Quote_Print_Job/50026"/>
                     <w:id w:val="436108881"/>
                     <w:placeholder>
                       <w:docPart w:val="6D6A3BA876A641639F7A526F3BFAFBB0"/>
                     </w:placeholder>
-                    <w:dataBinding w:prefixMappings="xmlns:ns0='urn:microsoft-dynamics-nav/reports/Sales Quote - Print Job/50026/'" w:xpath="/ns0:NavWordReportXmlPart[1]/ns0:Header[1]/ns0:Line[1]/ns0:UnitOfMeasure[1]" w:storeItemID="{165371B7-C97D-4FCC-A972-C3AFA60F9511}"/>
+                    <w:dataBinding w:prefixMappings="xmlns:ns0='urn:microsoft-dynamics-nav/reports/Sales_Quote_Print_Job/50026/'" w:xpath="/ns0:NavWordReportXmlPart[1]/ns0:Header[1]/ns0:Line[1]/ns0:UnitOfMeasure[1]" w:storeItemID="{165371B7-C97D-4FCC-A972-C3AFA60F9511}"/>
                     <w:text/>
                   </w:sdtPr>
                   <w:sdtEndPr/>
@@ -1408,12 +1408,12 @@
                 <w:sdt>
                   <w:sdtPr>
                     <w:alias w:val="#Nav: /Header/Line/UnitPrice"/>
-                    <w:tag w:val="#Nav: Sales Quote - Print Job/50026"/>
+                    <w:tag w:val="#Nav: Sales_Quote_Print_Job/50026"/>
                     <w:id w:val="773364929"/>
                     <w:placeholder>
                       <w:docPart w:val="EACE6141740F4759B8BAA80F2436F018"/>
                     </w:placeholder>
-                    <w:dataBinding w:prefixMappings="xmlns:ns0='urn:microsoft-dynamics-nav/reports/Sales Quote - Print Job/50026/'" w:xpath="/ns0:NavWordReportXmlPart[1]/ns0:Header[1]/ns0:Line[1]/ns0:UnitPrice[1]" w:storeItemID="{165371B7-C97D-4FCC-A972-C3AFA60F9511}"/>
+                    <w:dataBinding w:prefixMappings="xmlns:ns0='urn:microsoft-dynamics-nav/reports/Sales_Quote_Print_Job/50026/'" w:xpath="/ns0:NavWordReportXmlPart[1]/ns0:Header[1]/ns0:Line[1]/ns0:UnitPrice[1]" w:storeItemID="{165371B7-C97D-4FCC-A972-C3AFA60F9511}"/>
                     <w:text/>
                   </w:sdtPr>
                   <w:sdtEndPr/>
@@ -1435,12 +1435,12 @@
                 <w:sdt>
                   <w:sdtPr>
                     <w:alias w:val="#Nav: /Header/Line/LineDiscountPercentText_Line"/>
-                    <w:tag w:val="#Nav: Sales Quote - Print Job/50026"/>
+                    <w:tag w:val="#Nav: Sales_Quote_Print_Job/50026"/>
                     <w:id w:val="114875444"/>
                     <w:placeholder>
                       <w:docPart w:val="244D1BD89CCD442AB7CB0E4058E2F3C1"/>
                     </w:placeholder>
-                    <w:dataBinding w:prefixMappings="xmlns:ns0='urn:microsoft-dynamics-nav/reports/Sales Quote - Print Job/50026/'" w:xpath="/ns0:NavWordReportXmlPart[1]/ns0:Header[1]/ns0:Line[1]/ns0:LineDiscountPercentText_Line[1]" w:storeItemID="{165371B7-C97D-4FCC-A972-C3AFA60F9511}"/>
+                    <w:dataBinding w:prefixMappings="xmlns:ns0='urn:microsoft-dynamics-nav/reports/Sales_Quote_Print_Job/50026/'" w:xpath="/ns0:NavWordReportXmlPart[1]/ns0:Header[1]/ns0:Line[1]/ns0:LineDiscountPercentText_Line[1]" w:storeItemID="{165371B7-C97D-4FCC-A972-C3AFA60F9511}"/>
                     <w:text/>
                   </w:sdtPr>
                   <w:sdtEndPr/>
@@ -1462,12 +1462,12 @@
                 <w:sdt>
                   <w:sdtPr>
                     <w:alias w:val="#Nav: /Header/Line/VATPct_Line"/>
-                    <w:tag w:val="#Nav: Sales Quote - Print Job/50026"/>
+                    <w:tag w:val="#Nav: Sales_Quote_Print_Job/50026"/>
                     <w:id w:val="1684940473"/>
                     <w:placeholder>
                       <w:docPart w:val="7694C953668D42F5930B18E0AA40B719"/>
                     </w:placeholder>
-                    <w:dataBinding w:prefixMappings="xmlns:ns0='urn:microsoft-dynamics-nav/reports/Sales Quote - Print Job/50026/'" w:xpath="/ns0:NavWordReportXmlPart[1]/ns0:Header[1]/ns0:Line[1]/ns0:VATPct_Line[1]" w:storeItemID="{165371B7-C97D-4FCC-A972-C3AFA60F9511}"/>
+                    <w:dataBinding w:prefixMappings="xmlns:ns0='urn:microsoft-dynamics-nav/reports/Sales_Quote_Print_Job/50026/'" w:xpath="/ns0:NavWordReportXmlPart[1]/ns0:Header[1]/ns0:Line[1]/ns0:VATPct_Line[1]" w:storeItemID="{165371B7-C97D-4FCC-A972-C3AFA60F9511}"/>
                     <w:text/>
                   </w:sdtPr>
                   <w:sdtEndPr/>
@@ -1489,12 +1489,12 @@
                 <w:sdt>
                   <w:sdtPr>
                     <w:alias w:val="#Nav: /Header/Line/LineAmount_Line"/>
-                    <w:tag w:val="#Nav: Sales Quote - Print Job/50026"/>
+                    <w:tag w:val="#Nav: Sales_Quote_Print_Job/50026"/>
                     <w:id w:val="-1829895906"/>
                     <w:placeholder>
                       <w:docPart w:val="34B5636816334117AF7CC33826250A39"/>
                     </w:placeholder>
-                    <w:dataBinding w:prefixMappings="xmlns:ns0='urn:microsoft-dynamics-nav/reports/Sales Quote - Print Job/50026/'" w:xpath="/ns0:NavWordReportXmlPart[1]/ns0:Header[1]/ns0:Line[1]/ns0:LineAmount_Line[1]" w:storeItemID="{165371B7-C97D-4FCC-A972-C3AFA60F9511}"/>
+                    <w:dataBinding w:prefixMappings="xmlns:ns0='urn:microsoft-dynamics-nav/reports/Sales_Quote_Print_Job/50026/'" w:xpath="/ns0:NavWordReportXmlPart[1]/ns0:Header[1]/ns0:Line[1]/ns0:LineAmount_Line[1]" w:storeItemID="{165371B7-C97D-4FCC-A972-C3AFA60F9511}"/>
                     <w:text/>
                   </w:sdtPr>
                   <w:sdtEndPr/>
@@ -1613,9 +1613,9 @@
       <w:sdt>
         <w:sdtPr>
           <w:alias w:val="#Nav: /Header/ReportTotalsLine"/>
-          <w:tag w:val="#Nav: Sales Quote - Print Job/50026"/>
+          <w:tag w:val="#Nav: Sales_Quote_Print_Job/50026"/>
           <w:id w:val="1981810996"/>
-          <w15:dataBinding w:prefixMappings="xmlns:ns0='urn:microsoft-dynamics-nav/reports/Sales Quote - Print Job/50026/'" w:xpath="/ns0:NavWordReportXmlPart[1]/ns0:Header[1]/ns0:ReportTotalsLine" w:storeItemID="{165371B7-C97D-4FCC-A972-C3AFA60F9511}"/>
+          <w15:dataBinding w:prefixMappings="xmlns:ns0='urn:microsoft-dynamics-nav/reports/Sales_Quote_Print_Job/50026/'" w:xpath="/ns0:NavWordReportXmlPart[1]/ns0:Header[1]/ns0:ReportTotalsLine" w:storeItemID="{165371B7-C97D-4FCC-A972-C3AFA60F9511}"/>
           <w15:repeatingSection/>
         </w:sdtPr>
         <w:sdtEndPr/>
@@ -1678,12 +1678,12 @@
                 <w:sdt>
                   <w:sdtPr>
                     <w:alias w:val="#Nav: /Header/ReportTotalsLine/Description_ReportTotalsLine"/>
-                    <w:tag w:val="#Nav: Sales Quote - Print Job/50026"/>
+                    <w:tag w:val="#Nav: Sales_Quote_Print_Job/50026"/>
                     <w:id w:val="1468313313"/>
                     <w:placeholder>
                       <w:docPart w:val="2E83E9F4BA244B06B4DB5D21636C1E0A"/>
                     </w:placeholder>
-                    <w:dataBinding w:prefixMappings="xmlns:ns0='urn:microsoft-dynamics-nav/reports/Sales Quote - Print Job/50026/'" w:xpath="/ns0:NavWordReportXmlPart[1]/ns0:Header[1]/ns0:ReportTotalsLine[1]/ns0:Description_ReportTotalsLine[1]" w:storeItemID="{165371B7-C97D-4FCC-A972-C3AFA60F9511}"/>
+                    <w:dataBinding w:prefixMappings="xmlns:ns0='urn:microsoft-dynamics-nav/reports/Sales_Quote_Print_Job/50026/'" w:xpath="/ns0:NavWordReportXmlPart[1]/ns0:Header[1]/ns0:ReportTotalsLine[1]/ns0:Description_ReportTotalsLine[1]" w:storeItemID="{165371B7-C97D-4FCC-A972-C3AFA60F9511}"/>
                     <w:text/>
                   </w:sdtPr>
                   <w:sdtEndPr/>
@@ -1709,12 +1709,12 @@
                 <w:sdt>
                   <w:sdtPr>
                     <w:alias w:val="#Nav: /Header/ReportTotalsLine/Amount_ReportTotalsLine"/>
-                    <w:tag w:val="#Nav: Sales Quote - Print Job/50026"/>
+                    <w:tag w:val="#Nav: Sales_Quote_Print_Job/50026"/>
                     <w:id w:val="1520812946"/>
                     <w:placeholder>
                       <w:docPart w:val="2E83E9F4BA244B06B4DB5D21636C1E0A"/>
                     </w:placeholder>
-                    <w:dataBinding w:prefixMappings="xmlns:ns0='urn:microsoft-dynamics-nav/reports/Sales Quote - Print Job/50026/'" w:xpath="/ns0:NavWordReportXmlPart[1]/ns0:Header[1]/ns0:ReportTotalsLine[1]/ns0:Amount_ReportTotalsLine[1]" w:storeItemID="{165371B7-C97D-4FCC-A972-C3AFA60F9511}"/>
+                    <w:dataBinding w:prefixMappings="xmlns:ns0='urn:microsoft-dynamics-nav/reports/Sales_Quote_Print_Job/50026/'" w:xpath="/ns0:NavWordReportXmlPart[1]/ns0:Header[1]/ns0:ReportTotalsLine[1]/ns0:Amount_ReportTotalsLine[1]" w:storeItemID="{165371B7-C97D-4FCC-A972-C3AFA60F9511}"/>
                     <w:text/>
                   </w:sdtPr>
                   <w:sdtEndPr/>
@@ -1865,12 +1865,12 @@
               <w:rStyle w:val="Strong"/>
             </w:rPr>
             <w:alias w:val="#Nav: /Header/Totals/TotalIncludingVATText"/>
-            <w:tag w:val="#Nav: Sales Quote - Print Job/50026"/>
+            <w:tag w:val="#Nav: Sales_Quote_Print_Job/50026"/>
             <w:id w:val="1496384203"/>
             <w:placeholder>
               <w:docPart w:val="2E83E9F4BA244B06B4DB5D21636C1E0A"/>
             </w:placeholder>
-            <w:dataBinding w:prefixMappings="xmlns:ns0='urn:microsoft-dynamics-nav/reports/Sales Quote - Print Job/50026/'" w:xpath="/ns0:NavWordReportXmlPart[1]/ns0:Header[1]/ns0:Totals[1]/ns0:TotalIncludingVATText[1]" w:storeItemID="{165371B7-C97D-4FCC-A972-C3AFA60F9511}"/>
+            <w:dataBinding w:prefixMappings="xmlns:ns0='urn:microsoft-dynamics-nav/reports/Sales_Quote_Print_Job/50026/'" w:xpath="/ns0:NavWordReportXmlPart[1]/ns0:Header[1]/ns0:Totals[1]/ns0:TotalIncludingVATText[1]" w:storeItemID="{165371B7-C97D-4FCC-A972-C3AFA60F9511}"/>
             <w:text/>
           </w:sdtPr>
           <w:sdtEndPr>
@@ -1912,12 +1912,12 @@
               <w:rStyle w:val="Strong"/>
             </w:rPr>
             <w:alias w:val="#Nav: /Header/Totals/TotalAmountIncludingVAT"/>
-            <w:tag w:val="#Nav: Sales Quote - Print Job/50026"/>
+            <w:tag w:val="#Nav: Sales_Quote_Print_Job/50026"/>
             <w:id w:val="1661501859"/>
             <w:placeholder>
               <w:docPart w:val="2E83E9F4BA244B06B4DB5D21636C1E0A"/>
             </w:placeholder>
-            <w:dataBinding w:prefixMappings="xmlns:ns0='urn:microsoft-dynamics-nav/reports/Sales Quote - Print Job/50026/'" w:xpath="/ns0:NavWordReportXmlPart[1]/ns0:Header[1]/ns0:Totals[1]/ns0:TotalAmountIncludingVAT[1]" w:storeItemID="{165371B7-C97D-4FCC-A972-C3AFA60F9511}"/>
+            <w:dataBinding w:prefixMappings="xmlns:ns0='urn:microsoft-dynamics-nav/reports/Sales_Quote_Print_Job/50026/'" w:xpath="/ns0:NavWordReportXmlPart[1]/ns0:Header[1]/ns0:Totals[1]/ns0:TotalAmountIncludingVAT[1]" w:storeItemID="{165371B7-C97D-4FCC-A972-C3AFA60F9511}"/>
             <w:text/>
           </w:sdtPr>
           <w:sdtEndPr>
@@ -2050,12 +2050,12 @@
               <w:lang w:val="da-DK"/>
             </w:rPr>
             <w:alias w:val="#Nav: /Header/CompanyLegalStatement"/>
-            <w:tag w:val="#Nav: Sales Quote - Print Job/50026"/>
+            <w:tag w:val="#Nav: Sales_Quote_Print_Job/50026"/>
             <w:id w:val="-1265379974"/>
             <w:placeholder>
               <w:docPart w:val="793055E079F94161B6DB65B71A1E06D9"/>
             </w:placeholder>
-            <w:dataBinding w:prefixMappings="xmlns:ns0='urn:microsoft-dynamics-nav/reports/Sales Quote - Print Job/50026/'" w:xpath="/ns0:NavWordReportXmlPart[1]/ns0:Header[1]/ns0:CompanyLegalStatement[1]" w:storeItemID="{165371B7-C97D-4FCC-A972-C3AFA60F9511}"/>
+            <w:dataBinding w:prefixMappings="xmlns:ns0='urn:microsoft-dynamics-nav/reports/Sales_Quote_Print_Job/50026/'" w:xpath="/ns0:NavWordReportXmlPart[1]/ns0:Header[1]/ns0:CompanyLegalStatement[1]" w:storeItemID="{165371B7-C97D-4FCC-A972-C3AFA60F9511}"/>
             <w:text/>
           </w:sdtPr>
           <w:sdtEndPr/>
@@ -2138,12 +2138,12 @@
               <w:lang w:val="da-DK"/>
             </w:rPr>
             <w:alias w:val="#Nav: /Header/CompanyLegalStatement"/>
-            <w:tag w:val="#Nav: Sales Quote - Print Job/50026"/>
+            <w:tag w:val="#Nav: Sales_Quote_Print_Job/50026"/>
             <w:id w:val="-1233780754"/>
             <w:placeholder>
               <w:docPart w:val="11E91ADE68C44861BD08E0811A89194D"/>
             </w:placeholder>
-            <w:dataBinding w:prefixMappings="xmlns:ns0='urn:microsoft-dynamics-nav/reports/Sales Quote - Print Job/50026/'" w:xpath="/ns0:NavWordReportXmlPart[1]/ns0:Header[1]/ns0:CompanyLegalStatement[1]" w:storeItemID="{165371B7-C97D-4FCC-A972-C3AFA60F9511}"/>
+            <w:dataBinding w:prefixMappings="xmlns:ns0='urn:microsoft-dynamics-nav/reports/Sales_Quote_Print_Job/50026/'" w:xpath="/ns0:NavWordReportXmlPart[1]/ns0:Header[1]/ns0:CompanyLegalStatement[1]" w:storeItemID="{165371B7-C97D-4FCC-A972-C3AFA60F9511}"/>
             <w:text/>
           </w:sdtPr>
           <w:sdtEndPr/>
@@ -2174,12 +2174,12 @@
       <w:sdt>
         <w:sdtPr>
           <w:alias w:val="#Nav: /Header/CompanyVATRegistrationNo_Lbl"/>
-          <w:tag w:val="#Nav: Sales Quote - Print Job/50026"/>
+          <w:tag w:val="#Nav: Sales_Quote_Print_Job/50026"/>
           <w:id w:val="-1282809559"/>
           <w:placeholder>
             <w:docPart w:val="F60D021828DE440AB60A57F81B574D32"/>
           </w:placeholder>
-          <w:dataBinding w:prefixMappings="xmlns:ns0='urn:microsoft-dynamics-nav/reports/Sales Quote - Print Job/50026/'" w:xpath="/ns0:NavWordReportXmlPart[1]/ns0:Header[1]/ns0:CompanyVATRegistrationNo_Lbl[1]" w:storeItemID="{165371B7-C97D-4FCC-A972-C3AFA60F9511}"/>
+          <w:dataBinding w:prefixMappings="xmlns:ns0='urn:microsoft-dynamics-nav/reports/Sales_Quote_Print_Job/50026/'" w:xpath="/ns0:NavWordReportXmlPart[1]/ns0:Header[1]/ns0:CompanyVATRegistrationNo_Lbl[1]" w:storeItemID="{165371B7-C97D-4FCC-A972-C3AFA60F9511}"/>
           <w:text/>
         </w:sdtPr>
         <w:sdtEndPr/>
@@ -2205,12 +2205,12 @@
       <w:sdt>
         <w:sdtPr>
           <w:alias w:val="#Nav: /Header/HomePage_Lbl"/>
-          <w:tag w:val="#Nav: Sales Quote - Print Job/50026"/>
+          <w:tag w:val="#Nav: Sales_Quote_Print_Job/50026"/>
           <w:id w:val="-1282405612"/>
           <w:placeholder>
             <w:docPart w:val="F60D021828DE440AB60A57F81B574D32"/>
           </w:placeholder>
-          <w:dataBinding w:prefixMappings="xmlns:ns0='urn:microsoft-dynamics-nav/reports/Sales Quote - Print Job/50026/'" w:xpath="/ns0:NavWordReportXmlPart[1]/ns0:Header[1]/ns0:HomePage_Lbl[1]" w:storeItemID="{165371B7-C97D-4FCC-A972-C3AFA60F9511}"/>
+          <w:dataBinding w:prefixMappings="xmlns:ns0='urn:microsoft-dynamics-nav/reports/Sales_Quote_Print_Job/50026/'" w:xpath="/ns0:NavWordReportXmlPart[1]/ns0:Header[1]/ns0:HomePage_Lbl[1]" w:storeItemID="{165371B7-C97D-4FCC-A972-C3AFA60F9511}"/>
           <w:text/>
         </w:sdtPr>
         <w:sdtEndPr/>
@@ -2236,12 +2236,12 @@
       <w:sdt>
         <w:sdtPr>
           <w:alias w:val="#Nav: /Header/CompanyPhoneNo_Lbl"/>
-          <w:tag w:val="#Nav: Sales Quote - Print Job/50026"/>
+          <w:tag w:val="#Nav: Sales_Quote_Print_Job/50026"/>
           <w:id w:val="-1848700174"/>
           <w:placeholder>
             <w:docPart w:val="F60D021828DE440AB60A57F81B574D32"/>
           </w:placeholder>
-          <w:dataBinding w:prefixMappings="xmlns:ns0='urn:microsoft-dynamics-nav/reports/Sales Quote - Print Job/50026/'" w:xpath="/ns0:NavWordReportXmlPart[1]/ns0:Header[1]/ns0:CompanyPhoneNo_Lbl[1]" w:storeItemID="{165371B7-C97D-4FCC-A972-C3AFA60F9511}"/>
+          <w:dataBinding w:prefixMappings="xmlns:ns0='urn:microsoft-dynamics-nav/reports/Sales_Quote_Print_Job/50026/'" w:xpath="/ns0:NavWordReportXmlPart[1]/ns0:Header[1]/ns0:CompanyPhoneNo_Lbl[1]" w:storeItemID="{165371B7-C97D-4FCC-A972-C3AFA60F9511}"/>
           <w:text/>
         </w:sdtPr>
         <w:sdtEndPr/>
@@ -2267,12 +2267,12 @@
       <w:sdt>
         <w:sdtPr>
           <w:alias w:val="#Nav: /Header/EMail_Lbl"/>
-          <w:tag w:val="#Nav: Sales Quote - Print Job/50026"/>
+          <w:tag w:val="#Nav: Sales_Quote_Print_Job/50026"/>
           <w:id w:val="-1578736837"/>
           <w:placeholder>
             <w:docPart w:val="F60D021828DE440AB60A57F81B574D32"/>
           </w:placeholder>
-          <w:dataBinding w:prefixMappings="xmlns:ns0='urn:microsoft-dynamics-nav/reports/Sales Quote - Print Job/50026/'" w:xpath="/ns0:NavWordReportXmlPart[1]/ns0:Header[1]/ns0:EMail_Lbl[1]" w:storeItemID="{165371B7-C97D-4FCC-A972-C3AFA60F9511}"/>
+          <w:dataBinding w:prefixMappings="xmlns:ns0='urn:microsoft-dynamics-nav/reports/Sales_Quote_Print_Job/50026/'" w:xpath="/ns0:NavWordReportXmlPart[1]/ns0:Header[1]/ns0:EMail_Lbl[1]" w:storeItemID="{165371B7-C97D-4FCC-A972-C3AFA60F9511}"/>
           <w:text/>
         </w:sdtPr>
         <w:sdtEndPr/>
@@ -2307,12 +2307,12 @@
       <w:sdt>
         <w:sdtPr>
           <w:alias w:val="#Nav: /Header/CompanyVATRegistrationNo"/>
-          <w:tag w:val="#Nav: Sales Quote - Print Job/50026"/>
+          <w:tag w:val="#Nav: Sales_Quote_Print_Job/50026"/>
           <w:id w:val="1186173595"/>
           <w:placeholder>
             <w:docPart w:val="F60D021828DE440AB60A57F81B574D32"/>
           </w:placeholder>
-          <w:dataBinding w:prefixMappings="xmlns:ns0='urn:microsoft-dynamics-nav/reports/Sales Quote - Print Job/50026/'" w:xpath="/ns0:NavWordReportXmlPart[1]/ns0:Header[1]/ns0:CompanyVATRegistrationNo[1]" w:storeItemID="{165371B7-C97D-4FCC-A972-C3AFA60F9511}"/>
+          <w:dataBinding w:prefixMappings="xmlns:ns0='urn:microsoft-dynamics-nav/reports/Sales_Quote_Print_Job/50026/'" w:xpath="/ns0:NavWordReportXmlPart[1]/ns0:Header[1]/ns0:CompanyVATRegistrationNo[1]" w:storeItemID="{165371B7-C97D-4FCC-A972-C3AFA60F9511}"/>
           <w:text/>
         </w:sdtPr>
         <w:sdtEndPr/>
@@ -2338,12 +2338,12 @@
       <w:sdt>
         <w:sdtPr>
           <w:alias w:val="#Nav: /Header/CompanyHomePage"/>
-          <w:tag w:val="#Nav: Sales Quote - Print Job/50026"/>
+          <w:tag w:val="#Nav: Sales_Quote_Print_Job/50026"/>
           <w:id w:val="1099912146"/>
           <w:placeholder>
             <w:docPart w:val="F60D021828DE440AB60A57F81B574D32"/>
           </w:placeholder>
-          <w:dataBinding w:prefixMappings="xmlns:ns0='urn:microsoft-dynamics-nav/reports/Sales Quote - Print Job/50026/'" w:xpath="/ns0:NavWordReportXmlPart[1]/ns0:Header[1]/ns0:CompanyHomePage[1]" w:storeItemID="{165371B7-C97D-4FCC-A972-C3AFA60F9511}"/>
+          <w:dataBinding w:prefixMappings="xmlns:ns0='urn:microsoft-dynamics-nav/reports/Sales_Quote_Print_Job/50026/'" w:xpath="/ns0:NavWordReportXmlPart[1]/ns0:Header[1]/ns0:CompanyHomePage[1]" w:storeItemID="{165371B7-C97D-4FCC-A972-C3AFA60F9511}"/>
           <w:text/>
         </w:sdtPr>
         <w:sdtEndPr/>
@@ -2369,12 +2369,12 @@
       <w:sdt>
         <w:sdtPr>
           <w:alias w:val="#Nav: /Header/CompanyPhoneNo"/>
-          <w:tag w:val="#Nav: Sales Quote - Print Job/50026"/>
+          <w:tag w:val="#Nav: Sales_Quote_Print_Job/50026"/>
           <w:id w:val="204378218"/>
           <w:placeholder>
             <w:docPart w:val="F60D021828DE440AB60A57F81B574D32"/>
           </w:placeholder>
-          <w:dataBinding w:prefixMappings="xmlns:ns0='urn:microsoft-dynamics-nav/reports/Sales Quote - Print Job/50026/'" w:xpath="/ns0:NavWordReportXmlPart[1]/ns0:Header[1]/ns0:CompanyPhoneNo[1]" w:storeItemID="{165371B7-C97D-4FCC-A972-C3AFA60F9511}"/>
+          <w:dataBinding w:prefixMappings="xmlns:ns0='urn:microsoft-dynamics-nav/reports/Sales_Quote_Print_Job/50026/'" w:xpath="/ns0:NavWordReportXmlPart[1]/ns0:Header[1]/ns0:CompanyPhoneNo[1]" w:storeItemID="{165371B7-C97D-4FCC-A972-C3AFA60F9511}"/>
           <w:text/>
         </w:sdtPr>
         <w:sdtEndPr/>
@@ -2400,12 +2400,12 @@
       <w:sdt>
         <w:sdtPr>
           <w:alias w:val="#Nav: /Header/CompanyEMail"/>
-          <w:tag w:val="#Nav: Sales Quote - Print Job/50026"/>
+          <w:tag w:val="#Nav: Sales_Quote_Print_Job/50026"/>
           <w:id w:val="387000539"/>
           <w:placeholder>
             <w:docPart w:val="F60D021828DE440AB60A57F81B574D32"/>
           </w:placeholder>
-          <w:dataBinding w:prefixMappings="xmlns:ns0='urn:microsoft-dynamics-nav/reports/Sales Quote - Print Job/50026/'" w:xpath="/ns0:NavWordReportXmlPart[1]/ns0:Header[1]/ns0:CompanyEMail[1]" w:storeItemID="{165371B7-C97D-4FCC-A972-C3AFA60F9511}"/>
+          <w:dataBinding w:prefixMappings="xmlns:ns0='urn:microsoft-dynamics-nav/reports/Sales_Quote_Print_Job/50026/'" w:xpath="/ns0:NavWordReportXmlPart[1]/ns0:Header[1]/ns0:CompanyEMail[1]" w:storeItemID="{165371B7-C97D-4FCC-A972-C3AFA60F9511}"/>
           <w:text/>
         </w:sdtPr>
         <w:sdtEndPr/>
@@ -2511,12 +2511,12 @@
                 <w:rStyle w:val="Strong"/>
               </w:rPr>
               <w:alias w:val="#Nav: /Header/DocumentTitle_Lbl"/>
-              <w:tag w:val="#Nav: Sales Quote - Print Job/50026"/>
+              <w:tag w:val="#Nav: Sales_Quote_Print_Job/50026"/>
               <w:id w:val="1061445566"/>
               <w:placeholder>
                 <w:docPart w:val="C42934AA6A9C4AB7B7AFF124B2496D4D"/>
               </w:placeholder>
-              <w:dataBinding w:prefixMappings="xmlns:ns0='urn:microsoft-dynamics-nav/reports/Sales Quote - Print Job/50026/'" w:xpath="/ns0:NavWordReportXmlPart[1]/ns0:Header[1]/ns0:DocumentTitle_Lbl[1]" w:storeItemID="{165371B7-C97D-4FCC-A972-C3AFA60F9511}"/>
+              <w:dataBinding w:prefixMappings="xmlns:ns0='urn:microsoft-dynamics-nav/reports/Sales_Quote_Print_Job/50026/'" w:xpath="/ns0:NavWordReportXmlPart[1]/ns0:Header[1]/ns0:DocumentTitle_Lbl[1]" w:storeItemID="{165371B7-C97D-4FCC-A972-C3AFA60F9511}"/>
               <w:text/>
             </w:sdtPr>
             <w:sdtEndPr>
@@ -2547,12 +2547,12 @@
                 <w:rStyle w:val="Strong"/>
               </w:rPr>
               <w:alias w:val="#Nav: /Header/DocumentNo"/>
-              <w:tag w:val="#Nav: Sales Quote - Print Job/50026"/>
+              <w:tag w:val="#Nav: Sales_Quote_Print_Job/50026"/>
               <w:id w:val="1543556682"/>
               <w:placeholder>
                 <w:docPart w:val="C42934AA6A9C4AB7B7AFF124B2496D4D"/>
               </w:placeholder>
-              <w:dataBinding w:prefixMappings="xmlns:ns0='urn:microsoft-dynamics-nav/reports/Sales Quote - Print Job/50026/'" w:xpath="/ns0:NavWordReportXmlPart[1]/ns0:Header[1]/ns0:DocumentNo[1]" w:storeItemID="{165371B7-C97D-4FCC-A972-C3AFA60F9511}"/>
+              <w:dataBinding w:prefixMappings="xmlns:ns0='urn:microsoft-dynamics-nav/reports/Sales_Quote_Print_Job/50026/'" w:xpath="/ns0:NavWordReportXmlPart[1]/ns0:Header[1]/ns0:DocumentNo[1]" w:storeItemID="{165371B7-C97D-4FCC-A972-C3AFA60F9511}"/>
               <w:text/>
             </w:sdtPr>
             <w:sdtEndPr>
@@ -2582,12 +2582,12 @@
                 <w:rStyle w:val="SubtitleChar"/>
               </w:rPr>
               <w:alias w:val="#Nav: /Header/DocumentDate"/>
-              <w:tag w:val="#Nav: Sales Quote - Print Job/50026"/>
+              <w:tag w:val="#Nav: Sales_Quote_Print_Job/50026"/>
               <w:id w:val="1113322487"/>
               <w:placeholder>
                 <w:docPart w:val="63FC68B69B794CC0AF2B3027146DD849"/>
               </w:placeholder>
-              <w:dataBinding w:prefixMappings="xmlns:ns0='urn:microsoft-dynamics-nav/reports/Sales Quote - Print Job/50026/'" w:xpath="/ns0:NavWordReportXmlPart[1]/ns0:Header[1]/ns0:DocumentDate[1]" w:storeItemID="{165371B7-C97D-4FCC-A972-C3AFA60F9511}"/>
+              <w:dataBinding w:prefixMappings="xmlns:ns0='urn:microsoft-dynamics-nav/reports/Sales_Quote_Print_Job/50026/'" w:xpath="/ns0:NavWordReportXmlPart[1]/ns0:Header[1]/ns0:DocumentDate[1]" w:storeItemID="{165371B7-C97D-4FCC-A972-C3AFA60F9511}"/>
               <w:text/>
             </w:sdtPr>
             <w:sdtEndPr>
@@ -2617,12 +2617,12 @@
           <w:sdt>
             <w:sdtPr>
               <w:alias w:val="#Nav: /Header/Page_Lbl"/>
-              <w:tag w:val="#Nav: Sales Quote - Print Job/50026"/>
+              <w:tag w:val="#Nav: Sales_Quote_Print_Job/50026"/>
               <w:id w:val="-1469811355"/>
               <w:placeholder>
                 <w:docPart w:val="FF625D7257C44EA4BB61D91263F50DEA"/>
               </w:placeholder>
-              <w:dataBinding w:prefixMappings="xmlns:ns0='urn:microsoft-dynamics-nav/reports/Sales Quote - Print Job/50026/'" w:xpath="/ns0:NavWordReportXmlPart[1]/ns0:Header[1]/ns0:Page_Lbl[1]" w:storeItemID="{165371B7-C97D-4FCC-A972-C3AFA60F9511}"/>
+              <w:dataBinding w:prefixMappings="xmlns:ns0='urn:microsoft-dynamics-nav/reports/Sales_Quote_Print_Job/50026/'" w:xpath="/ns0:NavWordReportXmlPart[1]/ns0:Header[1]/ns0:Page_Lbl[1]" w:storeItemID="{165371B7-C97D-4FCC-A972-C3AFA60F9511}"/>
               <w:text/>
             </w:sdtPr>
             <w:sdtEndPr/>
@@ -2771,12 +2771,12 @@
           <w:sdt>
             <w:sdtPr>
               <w:alias w:val="#Nav: /Header/DocumentTitle_Lbl"/>
-              <w:tag w:val="#Nav: Sales Quote - Print Job/50026"/>
+              <w:tag w:val="#Nav: Sales_Quote_Print_Job/50026"/>
               <w:id w:val="-807468989"/>
               <w:placeholder>
                 <w:docPart w:val="4BE75748E74141829A5BC447504D1AE2"/>
               </w:placeholder>
-              <w:dataBinding w:prefixMappings="xmlns:ns0='urn:microsoft-dynamics-nav/reports/Sales Quote - Print Job/50026/'" w:xpath="/ns0:NavWordReportXmlPart[1]/ns0:Header[1]/ns0:DocumentTitle_Lbl[1]" w:storeItemID="{165371B7-C97D-4FCC-A972-C3AFA60F9511}"/>
+              <w:dataBinding w:prefixMappings="xmlns:ns0='urn:microsoft-dynamics-nav/reports/Sales_Quote_Print_Job/50026/'" w:xpath="/ns0:NavWordReportXmlPart[1]/ns0:Header[1]/ns0:DocumentTitle_Lbl[1]" w:storeItemID="{165371B7-C97D-4FCC-A972-C3AFA60F9511}"/>
               <w:text/>
             </w:sdtPr>
             <w:sdtEndPr/>
@@ -2797,12 +2797,12 @@
                 <w:rStyle w:val="TitleChar"/>
               </w:rPr>
               <w:alias w:val="#Nav: /Header/DocumentNo"/>
-              <w:tag w:val="#Nav: Sales Quote - Print Job/50026"/>
+              <w:tag w:val="#Nav: Sales_Quote_Print_Job/50026"/>
               <w:id w:val="1256330535"/>
               <w:placeholder>
                 <w:docPart w:val="4BE75748E74141829A5BC447504D1AE2"/>
               </w:placeholder>
-              <w:dataBinding w:prefixMappings="xmlns:ns0='urn:microsoft-dynamics-nav/reports/Sales Quote - Print Job/50026/'" w:xpath="/ns0:NavWordReportXmlPart[1]/ns0:Header[1]/ns0:DocumentNo[1]" w:storeItemID="{165371B7-C97D-4FCC-A972-C3AFA60F9511}"/>
+              <w:dataBinding w:prefixMappings="xmlns:ns0='urn:microsoft-dynamics-nav/reports/Sales_Quote_Print_Job/50026/'" w:xpath="/ns0:NavWordReportXmlPart[1]/ns0:Header[1]/ns0:DocumentNo[1]" w:storeItemID="{165371B7-C97D-4FCC-A972-C3AFA60F9511}"/>
               <w:text/>
             </w:sdtPr>
             <w:sdtEndPr>
@@ -2832,12 +2832,12 @@
                 <w:rStyle w:val="SubtitleChar"/>
               </w:rPr>
               <w:alias w:val="#Nav: /Header/DocumentDate"/>
-              <w:tag w:val="#Nav: Sales Quote - Print Job/50026"/>
+              <w:tag w:val="#Nav: Sales_Quote_Print_Job/50026"/>
               <w:id w:val="-873225728"/>
               <w:placeholder>
                 <w:docPart w:val="3B86EBAA86EF427F8999CACB0C5F9878"/>
               </w:placeholder>
-              <w:dataBinding w:prefixMappings="xmlns:ns0='urn:microsoft-dynamics-nav/reports/Sales Quote - Print Job/50026/'" w:xpath="/ns0:NavWordReportXmlPart[1]/ns0:Header[1]/ns0:DocumentDate[1]" w:storeItemID="{165371B7-C97D-4FCC-A972-C3AFA60F9511}"/>
+              <w:dataBinding w:prefixMappings="xmlns:ns0='urn:microsoft-dynamics-nav/reports/Sales_Quote_Print_Job/50026/'" w:xpath="/ns0:NavWordReportXmlPart[1]/ns0:Header[1]/ns0:DocumentDate[1]" w:storeItemID="{165371B7-C97D-4FCC-A972-C3AFA60F9511}"/>
               <w:text/>
             </w:sdtPr>
             <w:sdtEndPr>
@@ -2864,12 +2864,12 @@
           <w:sdt>
             <w:sdtPr>
               <w:alias w:val="#Nav: /Header/Page_Lbl"/>
-              <w:tag w:val="#Nav: Sales Quote - Print Job/50026"/>
+              <w:tag w:val="#Nav: Sales_Quote_Print_Job/50026"/>
               <w:id w:val="894861004"/>
               <w:placeholder>
                 <w:docPart w:val="0D1279AEBC2B402F92746D967F36C974"/>
               </w:placeholder>
-              <w:dataBinding w:prefixMappings="xmlns:ns0='urn:microsoft-dynamics-nav/reports/Sales Quote - Print Job/50026/'" w:xpath="/ns0:NavWordReportXmlPart[1]/ns0:Header[1]/ns0:Page_Lbl[1]" w:storeItemID="{165371B7-C97D-4FCC-A972-C3AFA60F9511}"/>
+              <w:dataBinding w:prefixMappings="xmlns:ns0='urn:microsoft-dynamics-nav/reports/Sales_Quote_Print_Job/50026/'" w:xpath="/ns0:NavWordReportXmlPart[1]/ns0:Header[1]/ns0:Page_Lbl[1]" w:storeItemID="{165371B7-C97D-4FCC-A972-C3AFA60F9511}"/>
               <w:text/>
             </w:sdtPr>
             <w:sdtEndPr/>
@@ -2975,9 +2975,9 @@
           <w:sdt>
             <w:sdtPr>
               <w:alias w:val="#Nav: /Header/CompanyPicture"/>
-              <w:tag w:val="#Nav: Sales Quote - Print Job/50026"/>
+              <w:tag w:val="#Nav: Sales_Quote_Print_Job/50026"/>
               <w:id w:val="-1330981123"/>
-              <w:dataBinding w:prefixMappings="xmlns:ns0='urn:microsoft-dynamics-nav/reports/Sales Quote - Print Job/50026/'" w:xpath="/ns0:NavWordReportXmlPart[1]/ns0:Header[1]/ns0:CompanyPicture[1]" w:storeItemID="{165371B7-C97D-4FCC-A972-C3AFA60F9511}"/>
+              <w:dataBinding w:prefixMappings="xmlns:ns0='urn:microsoft-dynamics-nav/reports/Sales_Quote_Print_Job/50026/'" w:xpath="/ns0:NavWordReportXmlPart[1]/ns0:Header[1]/ns0:CompanyPicture[1]" w:storeItemID="{165371B7-C97D-4FCC-A972-C3AFA60F9511}"/>
               <w:picture/>
             </w:sdtPr>
             <w:sdtEndPr/>
@@ -6081,7 +6081,7 @@
 
 <file path=customXML/item3.xml>��< ? x m l   v e r s i o n = " 1 . 0 "   e n c o d i n g = " u t f - 1 6 " ? >   
- < N a v W o r d R e p o r t X m l P a r t   x m l n s = " u r n : m i c r o s o f t - d y n a m i c s - n a v / r e p o r t s / S a l e s   Q u o t e   -   P r i n t   J o b / 5 0 0 2 6 / " > + < N a v W o r d R e p o r t X m l P a r t   x m l n s = " u r n : m i c r o s o f t - d y n a m i c s - n a v / r e p o r t s / S a l e s _ Q u o t e _ P r i n t _ J o b / 5 0 0 2 6 / " >   
      < H e a d e r >   
